--- a/doc/_editable/Release Procedure.docx
+++ b/doc/_editable/Release Procedure.docx
@@ -74,21 +74,13 @@
         <w:rPr>
           <w:lang w:val="en-US"/>
         </w:rPr>
-        <w:t xml:space="preserve">in </w:t>
-      </w:r>
-      <w:proofErr w:type="gramStart"/>
-      <w:r>
-        <w:rPr>
-          <w:lang w:val="en-US"/>
-        </w:rPr>
-        <w:t>About</w:t>
-      </w:r>
-      <w:proofErr w:type="gramEnd"/>
-      <w:r>
-        <w:rPr>
-          <w:lang w:val="en-US"/>
-        </w:rPr>
-        <w:t xml:space="preserve"> box.</w:t>
+        <w:t>in About</w:t>
+      </w:r>
+      <w:r>
+        <w:rPr>
+          <w:lang w:val="en-US"/>
+        </w:rPr>
+        <w:t>box.</w:t>
       </w:r>
     </w:p>
     <w:p>
@@ -248,8 +240,6 @@
         </w:rPr>
         <w:t>.</w:t>
       </w:r>
-      <w:bookmarkStart w:id="0" w:name="_GoBack"/>
-      <w:bookmarkEnd w:id="0"/>
     </w:p>
     <w:p>
       <w:pPr>
